--- a/Minutes/23 Minutes for the 08.12.2014.docx
+++ b/Minutes/23 Minutes for the 08.12.2014.docx
@@ -7,12 +7,7 @@
         <w:pStyle w:val="Heading1"/>
       </w:pPr>
       <w:r>
-        <w:t>Compute</w:t>
-      </w:r>
-      <w:bookmarkStart w:id="0" w:name="_GoBack"/>
-      <w:bookmarkEnd w:id="0"/>
-      <w:r>
-        <w:t xml:space="preserve">r </w:t>
+        <w:t xml:space="preserve">Computer </w:t>
       </w:r>
       <w:r>
         <w:t>S</w:t>
@@ -291,6 +286,7 @@
           <w:numId w:val="30"/>
         </w:numPr>
       </w:pPr>
+      <w:bookmarkStart w:id="0" w:name="_GoBack"/>
       <w:r>
         <w:t>Plan for the Web Prototype:</w:t>
       </w:r>
@@ -317,56 +313,80 @@
       </w:r>
       <w:proofErr w:type="spellEnd"/>
       <w:r>
-        <w:t xml:space="preserve"> (gaa11) and Christi Toba (sit10) </w:t>
-      </w:r>
-      <w:r>
-        <w:tab/>
-        <w:t>Admin Login</w:t>
-      </w:r>
-      <w:r>
-        <w:tab/>
-      </w:r>
-      <w:r>
-        <w:tab/>
-      </w:r>
-      <w:r>
-        <w:tab/>
-      </w:r>
-      <w:r>
-        <w:tab/>
-      </w:r>
-      <w:r>
-        <w:tab/>
-      </w:r>
-      <w:r>
-        <w:tab/>
-      </w:r>
-      <w:r>
-        <w:tab/>
-      </w:r>
-      <w:r>
-        <w:tab/>
-      </w:r>
-      <w:r>
-        <w:tab/>
-      </w:r>
-      <w:r>
-        <w:tab/>
+        <w:t xml:space="preserve"> (gaa11) </w:t>
+      </w:r>
+      <w:r>
+        <w:tab/>
+      </w:r>
+      <w:r>
+        <w:tab/>
+        <w:t>Admin Login (Task ID WEB017)</w:t>
+      </w:r>
+      <w:r>
+        <w:t xml:space="preserve"> </w:t>
+      </w:r>
+      <w:r>
+        <w:br/>
       </w:r>
       <w:r>
         <w:rPr>
           <w:b/>
         </w:rPr>
-        <w:t>Not yet</w:t>
-      </w:r>
-      <w:r>
         <w:t xml:space="preserve"> </w:t>
       </w:r>
       <w:r>
         <w:rPr>
           <w:b/>
         </w:rPr>
-        <w:t>Completed</w:t>
+        <w:tab/>
+      </w:r>
+      <w:r>
+        <w:rPr>
+          <w:b/>
+        </w:rPr>
+        <w:tab/>
+      </w:r>
+      <w:r>
+        <w:rPr>
+          <w:b/>
+        </w:rPr>
+        <w:tab/>
+      </w:r>
+      <w:r>
+        <w:rPr>
+          <w:b/>
+        </w:rPr>
+        <w:tab/>
+      </w:r>
+      <w:r>
+        <w:rPr>
+          <w:b/>
+        </w:rPr>
+        <w:tab/>
+      </w:r>
+      <w:r>
+        <w:rPr>
+          <w:b/>
+        </w:rPr>
+        <w:tab/>
+      </w:r>
+      <w:r>
+        <w:rPr>
+          <w:b/>
+        </w:rPr>
+        <w:tab/>
+      </w:r>
+      <w:r>
+        <w:rPr>
+          <w:b/>
+        </w:rPr>
+        <w:tab/>
+      </w:r>
+      <w:r>
+        <w:rPr>
+          <w:b/>
+        </w:rPr>
+        <w:t>Not Yet Completed</w:t>
       </w:r>
     </w:p>
     <w:p>
@@ -378,23 +398,17 @@
         </w:numPr>
       </w:pPr>
       <w:r>
-        <w:t xml:space="preserve">Sophie Joseph (soj6) </w:t>
-      </w:r>
-      <w:r>
-        <w:tab/>
-      </w:r>
-      <w:r>
-        <w:tab/>
-      </w:r>
-      <w:r>
-        <w:tab/>
-      </w:r>
-      <w:r>
-        <w:tab/>
-      </w:r>
-      <w:r>
-        <w:tab/>
-        <w:t>Reserves  (Display in Table)</w:t>
+        <w:t>Christi Toba (sit10)</w:t>
+      </w:r>
+      <w:r>
+        <w:tab/>
+      </w:r>
+      <w:r>
+        <w:tab/>
+      </w:r>
+      <w:r>
+        <w:tab/>
+        <w:t>Admin Login (Task ID WEB018)</w:t>
       </w:r>
       <w:r>
         <w:br/>
@@ -428,16 +442,7 @@
         <w:rPr>
           <w:b/>
         </w:rPr>
-        <w:t>Not yet</w:t>
-      </w:r>
-      <w:r>
-        <w:t xml:space="preserve"> </w:t>
-      </w:r>
-      <w:r>
-        <w:rPr>
-          <w:b/>
-        </w:rPr>
-        <w:t>Completed</w:t>
+        <w:t>Not Yet Completed</w:t>
       </w:r>
     </w:p>
     <w:p>
@@ -448,109 +453,51 @@
           <w:numId w:val="30"/>
         </w:numPr>
       </w:pPr>
-      <w:proofErr w:type="spellStart"/>
-      <w:r>
-        <w:t>Awais</w:t>
-      </w:r>
-      <w:proofErr w:type="spellEnd"/>
-      <w:r>
-        <w:t xml:space="preserve"> Ahmed (</w:t>
-      </w:r>
-      <w:proofErr w:type="spellStart"/>
-      <w:r>
-        <w:t>awa</w:t>
-      </w:r>
-      <w:proofErr w:type="spellEnd"/>
-      <w:r>
-        <w:t>)</w:t>
-      </w:r>
-      <w:r>
-        <w:tab/>
-      </w:r>
-      <w:r>
-        <w:tab/>
-      </w:r>
-      <w:r>
-        <w:tab/>
-      </w:r>
-      <w:r>
-        <w:tab/>
-      </w:r>
-      <w:r>
-        <w:tab/>
-        <w:t>Records (Display in Table)</w:t>
-      </w:r>
-      <w:r>
-        <w:br/>
+      <w:r>
+        <w:t xml:space="preserve">Sophie Joseph (soj6) </w:t>
+      </w:r>
+      <w:r>
+        <w:tab/>
+      </w:r>
+      <w:r>
+        <w:tab/>
+      </w:r>
+      <w:r>
+        <w:tab/>
+        <w:t>Reserves  (Display in Table)</w:t>
+      </w:r>
+      <w:r>
+        <w:t xml:space="preserve"> </w:t>
+      </w:r>
+      <w:r>
+        <w:t>(Task ID WEB019)</w:t>
+      </w:r>
+      <w:r>
+        <w:tab/>
+      </w:r>
+      <w:r>
+        <w:tab/>
+      </w:r>
+      <w:r>
+        <w:tab/>
+      </w:r>
+      <w:r>
+        <w:tab/>
+      </w:r>
+      <w:r>
+        <w:tab/>
+      </w:r>
+      <w:r>
+        <w:tab/>
+      </w:r>
+      <w:r>
+        <w:tab/>
       </w:r>
       <w:r>
         <w:rPr>
           <w:b/>
         </w:rPr>
-        <w:t xml:space="preserve"> </w:t>
-      </w:r>
-      <w:r>
-        <w:rPr>
-          <w:b/>
-        </w:rPr>
-        <w:tab/>
-      </w:r>
-      <w:r>
-        <w:rPr>
-          <w:b/>
-        </w:rPr>
-        <w:tab/>
-      </w:r>
-      <w:r>
-        <w:rPr>
-          <w:b/>
-        </w:rPr>
-        <w:tab/>
-      </w:r>
-      <w:r>
-        <w:rPr>
-          <w:b/>
-        </w:rPr>
-        <w:tab/>
-      </w:r>
-      <w:r>
-        <w:rPr>
-          <w:b/>
-        </w:rPr>
-        <w:tab/>
-      </w:r>
-      <w:r>
-        <w:rPr>
-          <w:b/>
-        </w:rPr>
-        <w:tab/>
-      </w:r>
-      <w:r>
-        <w:rPr>
-          <w:b/>
-        </w:rPr>
-        <w:tab/>
-      </w:r>
-      <w:r>
-        <w:rPr>
-          <w:b/>
-        </w:rPr>
-        <w:tab/>
-      </w:r>
-      <w:r>
-        <w:rPr>
-          <w:b/>
-        </w:rPr>
-        <w:t>Not yet</w:t>
-      </w:r>
-      <w:r>
-        <w:t xml:space="preserve"> </w:t>
-      </w:r>
-      <w:r>
-        <w:rPr>
-          <w:b/>
-        </w:rPr>
-        <w:t>Completed</w:t>
+        <w:t>Not Yet Completed</w:t>
       </w:r>
     </w:p>
     <w:p>
@@ -561,15 +508,20 @@
           <w:numId w:val="30"/>
         </w:numPr>
       </w:pPr>
-      <w:r>
-        <w:t>Peter Newbold (</w:t>
-      </w:r>
       <w:proofErr w:type="spellStart"/>
       <w:r>
-        <w:t>pjn</w:t>
+        <w:t>Awais</w:t>
       </w:r>
       <w:proofErr w:type="spellEnd"/>
       <w:r>
+        <w:t xml:space="preserve"> Ahmed (</w:t>
+      </w:r>
+      <w:proofErr w:type="spellStart"/>
+      <w:r>
+        <w:t>awa</w:t>
+      </w:r>
+      <w:proofErr w:type="spellEnd"/>
+      <w:r>
         <w:t>)</w:t>
       </w:r>
       <w:r>
@@ -580,13 +532,13 @@
       </w:r>
       <w:r>
         <w:tab/>
-      </w:r>
-      <w:r>
-        <w:tab/>
-      </w:r>
-      <w:r>
-        <w:tab/>
-        <w:t>Edit reserves</w:t>
+        <w:t>Records (Display in Table)</w:t>
+      </w:r>
+      <w:r>
+        <w:t xml:space="preserve"> </w:t>
+      </w:r>
+      <w:r>
+        <w:t>(Task ID WEB020)</w:t>
       </w:r>
       <w:r>
         <w:br/>
@@ -620,19 +572,71 @@
         <w:rPr>
           <w:b/>
         </w:rPr>
-        <w:t>Not yet</w:t>
-      </w:r>
-      <w:r>
+        <w:t>Not Yet Completed</w:t>
+      </w:r>
+    </w:p>
+    <w:p>
+      <w:pPr>
+        <w:pStyle w:val="ListParagraph"/>
+        <w:numPr>
+          <w:ilvl w:val="1"/>
+          <w:numId w:val="30"/>
+        </w:numPr>
+      </w:pPr>
+      <w:r>
+        <w:t>Peter Newbold (</w:t>
+      </w:r>
+      <w:proofErr w:type="spellStart"/>
+      <w:r>
+        <w:t>pjn</w:t>
+      </w:r>
+      <w:proofErr w:type="spellEnd"/>
+      <w:r>
+        <w:t>)</w:t>
+      </w:r>
+      <w:r>
+        <w:tab/>
+      </w:r>
+      <w:r>
+        <w:tab/>
+      </w:r>
+      <w:r>
+        <w:tab/>
+        <w:t>Edit reserves (Task ID WEB021)</w:t>
+      </w:r>
+      <w:r>
+        <w:br/>
         <w:t xml:space="preserve"> </w:t>
+      </w:r>
+      <w:r>
+        <w:tab/>
+      </w:r>
+      <w:r>
+        <w:tab/>
+      </w:r>
+      <w:r>
+        <w:tab/>
+      </w:r>
+      <w:r>
+        <w:tab/>
+      </w:r>
+      <w:r>
+        <w:tab/>
+      </w:r>
+      <w:r>
+        <w:tab/>
+      </w:r>
+      <w:r>
+        <w:tab/>
+      </w:r>
+      <w:r>
+        <w:tab/>
       </w:r>
       <w:r>
         <w:rPr>
           <w:b/>
         </w:rPr>
-        <w:t>Completed</w:t>
-      </w:r>
-      <w:r>
-        <w:t xml:space="preserve"> </w:t>
+        <w:t>Not Yet Completed</w:t>
       </w:r>
     </w:p>
     <w:p>
@@ -676,13 +680,7 @@
       </w:r>
       <w:r>
         <w:tab/>
-      </w:r>
-      <w:r>
-        <w:tab/>
-      </w:r>
-      <w:r>
-        <w:tab/>
-        <w:t xml:space="preserve">Main Activity </w:t>
+        <w:t>Main Activity (Task ID JAV018)</w:t>
       </w:r>
       <w:r>
         <w:br/>
@@ -716,16 +714,7 @@
         <w:rPr>
           <w:b/>
         </w:rPr>
-        <w:t>Not yet</w:t>
-      </w:r>
-      <w:r>
-        <w:t xml:space="preserve"> </w:t>
-      </w:r>
-      <w:r>
-        <w:rPr>
-          <w:b/>
-        </w:rPr>
-        <w:t>Completed</w:t>
+        <w:t>Not Yet Completed</w:t>
       </w:r>
     </w:p>
     <w:p>
@@ -755,13 +744,7 @@
       </w:r>
       <w:r>
         <w:tab/>
-      </w:r>
-      <w:r>
-        <w:tab/>
-      </w:r>
-      <w:r>
-        <w:tab/>
-        <w:t xml:space="preserve">Species Activity </w:t>
+        <w:t>Species Activity (Task ID JAV019)</w:t>
       </w:r>
       <w:r>
         <w:br/>
@@ -795,16 +778,7 @@
         <w:rPr>
           <w:b/>
         </w:rPr>
-        <w:t>Not yet</w:t>
-      </w:r>
-      <w:r>
-        <w:t xml:space="preserve"> </w:t>
-      </w:r>
-      <w:r>
-        <w:rPr>
-          <w:b/>
-        </w:rPr>
-        <w:t>Completed</w:t>
+        <w:t>Not Yet Completed</w:t>
       </w:r>
     </w:p>
     <w:p>
@@ -836,12 +810,6 @@
       <w:r>
         <w:tab/>
       </w:r>
-      <w:r>
-        <w:tab/>
-      </w:r>
-      <w:r>
-        <w:tab/>
-      </w:r>
       <w:proofErr w:type="spellStart"/>
       <w:r>
         <w:t>P</w:t>
@@ -850,6 +818,9 @@
         <w:t>arcelable</w:t>
       </w:r>
       <w:proofErr w:type="spellEnd"/>
+      <w:r>
+        <w:t>(Task ID JAV020)</w:t>
+      </w:r>
       <w:r>
         <w:br/>
         <w:t xml:space="preserve"> </w:t>
@@ -882,16 +853,7 @@
         <w:rPr>
           <w:b/>
         </w:rPr>
-        <w:t>Not yet</w:t>
-      </w:r>
-      <w:r>
-        <w:t xml:space="preserve"> </w:t>
-      </w:r>
-      <w:r>
-        <w:rPr>
-          <w:b/>
-        </w:rPr>
-        <w:t>Completed</w:t>
+        <w:t>Not Yet Completed</w:t>
       </w:r>
     </w:p>
     <w:p>
@@ -910,38 +872,7 @@
       </w:r>
       <w:r>
         <w:tab/>
-      </w:r>
-      <w:r>
-        <w:tab/>
-      </w:r>
-      <w:r>
-        <w:tab/>
-        <w:t>Search</w:t>
-      </w:r>
-      <w:r>
-        <w:br/>
-        <w:t xml:space="preserve"> </w:t>
-      </w:r>
-      <w:r>
-        <w:tab/>
-      </w:r>
-      <w:r>
-        <w:tab/>
-      </w:r>
-      <w:r>
-        <w:tab/>
-      </w:r>
-      <w:r>
-        <w:tab/>
-      </w:r>
-      <w:r>
-        <w:tab/>
-      </w:r>
-      <w:r>
-        <w:tab/>
-      </w:r>
-      <w:r>
-        <w:tab/>
+        <w:t>Search(Task ID JAV021)</w:t>
       </w:r>
       <w:r>
         <w:tab/>
@@ -950,18 +881,10 @@
         <w:rPr>
           <w:b/>
         </w:rPr>
-        <w:t>Not yet</w:t>
-      </w:r>
-      <w:r>
-        <w:t xml:space="preserve"> </w:t>
-      </w:r>
-      <w:r>
-        <w:rPr>
-          <w:b/>
-        </w:rPr>
-        <w:t>Completed</w:t>
+        <w:t>Not Yet Completed</w:t>
       </w:r>
     </w:p>
+    <w:bookmarkEnd w:id="0"/>
     <w:p>
       <w:pPr>
         <w:pStyle w:val="ListParagraph"/>
@@ -987,10 +910,10 @@
         <w:t xml:space="preserve"> (moz1), Andreas Hernandez (anh45) and Jonathon Shire (jos56) discus on skype android prototype.</w:t>
       </w:r>
       <w:r>
-        <w:tab/>
-      </w:r>
-      <w:r>
-        <w:tab/>
+        <w:t xml:space="preserve"> </w:t>
+      </w:r>
+      <w:r>
+        <w:t>(Task ID JAV022)</w:t>
       </w:r>
       <w:r>
         <w:tab/>
@@ -1433,7 +1356,7 @@
                 <w:bCs/>
                 <w:noProof/>
               </w:rPr>
-              <w:t>2</w:t>
+              <w:t>1</w:t>
             </w:r>
             <w:r>
               <w:rPr>
@@ -3936,7 +3859,7 @@
         <w:ind w:left="2880" w:hanging="360"/>
       </w:pPr>
     </w:lvl>
-    <w:lvl w:ilvl="4" w:tplc="08090019" w:tentative="1">
+    <w:lvl w:ilvl="4" w:tplc="08090019">
       <w:start w:val="1"/>
       <w:numFmt w:val="lowerLetter"/>
       <w:lvlText w:val="%5."/>
